--- a/SQL QUERIES.docx
+++ b/SQL QUERIES.docx
@@ -98,25 +98,17 @@
     </w:p>
     <w:p>
       <w:r>
-        <w:t xml:space="preserve">All the movies and </w:t>
-      </w:r>
-      <w:proofErr w:type="spellStart"/>
-      <w:r>
-        <w:t>Tv</w:t>
-      </w:r>
-      <w:proofErr w:type="spellEnd"/>
-      <w:r>
-        <w:t xml:space="preserve"> shows were added in September 2021</w:t>
-      </w:r>
-      <w:r>
-        <w:t>.</w:t>
+        <w:t>Identified the most common genres</w:t>
+      </w:r>
+      <w:r>
+        <w:t xml:space="preserve"> are Documentaries and Stand-up Comedy.</w:t>
       </w:r>
       <w:bookmarkStart w:id="0" w:name="_GoBack"/>
       <w:bookmarkEnd w:id="0"/>
     </w:p>
     <w:p>
       <w:r>
-        <w:t>Most of the movies and TV shows were made in the United States.</w:t>
+        <w:t>Noticed a significant increase in the number of titles added to Netflix over the years.</w:t>
       </w:r>
     </w:p>
     <w:p/>
